--- a/法令ファイル/留置施設の巡察に関する規則/留置施設の巡察に関する規則（平成二十三年国家公安委員会規則第五号）.docx
+++ b/法令ファイル/留置施設の巡察に関する規則/留置施設の巡察に関する規則（平成二十三年国家公安委員会規則第五号）.docx
@@ -27,35 +27,23 @@
     </w:p>
     <w:p>
       <w:pPr>
-        <w:pStyle w:val="Heading6"/>
+        <w:pStyle w:val="ListBullet"/>
         <w:ind w:left="880"/>
       </w:pPr>
       <w:r>
         <w:t>一</w:t>
-      </w:r>
-    </w:p>
-    <w:p>
-      <w:pPr>
-        <w:ind w:left="880"/>
-      </w:pPr>
-      <w:r>
+        <w:br/>
         <w:t>留置施設の管理運営に関すること。</w:t>
       </w:r>
     </w:p>
     <w:p>
       <w:pPr>
-        <w:pStyle w:val="Heading6"/>
+        <w:pStyle w:val="ListBullet"/>
         <w:ind w:left="880"/>
       </w:pPr>
       <w:r>
         <w:t>二</w:t>
-      </w:r>
-    </w:p>
-    <w:p>
-      <w:pPr>
-        <w:ind w:left="880"/>
-      </w:pPr>
-      <w:r>
+        <w:br/>
         <w:t>被留置者の処遇に関すること。</w:t>
       </w:r>
     </w:p>
@@ -100,52 +88,34 @@
     </w:p>
     <w:p>
       <w:pPr>
-        <w:pStyle w:val="Heading6"/>
+        <w:pStyle w:val="ListBullet"/>
         <w:ind w:left="880"/>
       </w:pPr>
       <w:r>
         <w:t>一</w:t>
-      </w:r>
-    </w:p>
-    <w:p>
-      <w:pPr>
-        <w:ind w:left="880"/>
-      </w:pPr>
-      <w:r>
+        <w:br/>
         <w:t>留置施設の規模、構造その他の状況を考慮すること。</w:t>
       </w:r>
     </w:p>
     <w:p>
       <w:pPr>
-        <w:pStyle w:val="Heading6"/>
+        <w:pStyle w:val="ListBullet"/>
         <w:ind w:left="880"/>
       </w:pPr>
       <w:r>
         <w:t>二</w:t>
-      </w:r>
-    </w:p>
-    <w:p>
-      <w:pPr>
-        <w:ind w:left="880"/>
-      </w:pPr>
-      <w:r>
+        <w:br/>
         <w:t>資料及び情報を十分に収集し、正確な事実の把握に努めること。</w:t>
       </w:r>
     </w:p>
     <w:p>
       <w:pPr>
-        <w:pStyle w:val="Heading6"/>
+        <w:pStyle w:val="ListBullet"/>
         <w:ind w:left="880"/>
       </w:pPr>
       <w:r>
         <w:t>三</w:t>
-      </w:r>
-    </w:p>
-    <w:p>
-      <w:pPr>
-        <w:ind w:left="880"/>
-      </w:pPr>
-      <w:r>
+        <w:br/>
         <w:t>必要な限度を超えて関係者の業務に支障を及ぼさないよう注意すること。</w:t>
       </w:r>
     </w:p>
@@ -226,7 +196,7 @@
     </w:pPr>
     <w:r>
       <w:tab/>
-      <w:t>WeGov v0.1 - FTS141</w:t>
+      <w:t>WeGov v0.2 - FTS141</w:t>
     </w:r>
   </w:p>
 </w:ftr>
